--- a/static/documents/Zach McDaniel Tippie Resume.docx
+++ b/static/documents/Zach McDaniel Tippie Resume.docx
@@ -1,6 +1,6 @@
 
 <file path=word/document.xml><?xml version="1.0" encoding="utf-8"?>
-<w:document xmlns:wpc="http://schemas.microsoft.com/office/word/2010/wordprocessingCanvas" xmlns:cx="http://schemas.microsoft.com/office/drawing/2014/chartex" xmlns:cx1="http://schemas.microsoft.com/office/drawing/2015/9/8/chartex" xmlns:cx2="http://schemas.microsoft.com/office/drawing/2015/10/21/chartex" xmlns:cx3="http://schemas.microsoft.com/office/drawing/2016/5/9/chartex" xmlns:cx4="http://schemas.microsoft.com/office/drawing/2016/5/10/chartex" xmlns:cx5="http://schemas.microsoft.com/office/drawing/2016/5/11/chartex" xmlns:cx6="http://schemas.microsoft.com/office/drawing/2016/5/12/chartex" xmlns:cx7="http://schemas.microsoft.com/office/drawing/2016/5/13/chartex" xmlns:cx8="http://schemas.microsoft.com/office/drawing/2016/5/14/chartex" xmlns:mc="http://schemas.openxmlformats.org/markup-compatibility/2006" xmlns:aink="http://schemas.microsoft.com/office/drawing/2016/ink" xmlns:am3d="http://schemas.microsoft.com/office/drawing/2017/model3d" xmlns:o="urn:schemas-microsoft-com:office:office" xmlns:r="http://schemas.openxmlformats.org/officeDocument/2006/relationships" xmlns:m="http://schemas.openxmlformats.org/officeDocument/2006/math" xmlns:v="urn:schemas-microsoft-com:vml" xmlns:wp14="http://schemas.microsoft.com/office/word/2010/wordprocessingDrawing" xmlns:wp="http://schemas.openxmlformats.org/drawingml/2006/wordprocessingDrawing" xmlns:w10="urn:schemas-microsoft-com:office:word" xmlns:w="http://schemas.openxmlformats.org/wordprocessingml/2006/main" xmlns:w14="http://schemas.microsoft.com/office/word/2010/wordml" xmlns:w15="http://schemas.microsoft.com/office/word/2012/wordml" xmlns:w16cex="http://schemas.microsoft.com/office/word/2018/wordml/cex" xmlns:w16cid="http://schemas.microsoft.com/office/word/2016/wordml/cid" xmlns:w16="http://schemas.microsoft.com/office/word/2018/wordml" xmlns:w16se="http://schemas.microsoft.com/office/word/2015/wordml/symex" xmlns:wpg="http://schemas.microsoft.com/office/word/2010/wordprocessingGroup" xmlns:wpi="http://schemas.microsoft.com/office/word/2010/wordprocessingInk" xmlns:wne="http://schemas.microsoft.com/office/word/2006/wordml" xmlns:wps="http://schemas.microsoft.com/office/word/2010/wordprocessingShape" mc:Ignorable="w14 w15 w16se w16cid w16 w16cex wp14">
+<w:document xmlns:wpc="http://schemas.microsoft.com/office/word/2010/wordprocessingCanvas" xmlns:cx="http://schemas.microsoft.com/office/drawing/2014/chartex" xmlns:cx1="http://schemas.microsoft.com/office/drawing/2015/9/8/chartex" xmlns:cx2="http://schemas.microsoft.com/office/drawing/2015/10/21/chartex" xmlns:cx3="http://schemas.microsoft.com/office/drawing/2016/5/9/chartex" xmlns:cx4="http://schemas.microsoft.com/office/drawing/2016/5/10/chartex" xmlns:cx5="http://schemas.microsoft.com/office/drawing/2016/5/11/chartex" xmlns:cx6="http://schemas.microsoft.com/office/drawing/2016/5/12/chartex" xmlns:cx7="http://schemas.microsoft.com/office/drawing/2016/5/13/chartex" xmlns:cx8="http://schemas.microsoft.com/office/drawing/2016/5/14/chartex" xmlns:mc="http://schemas.openxmlformats.org/markup-compatibility/2006" xmlns:aink="http://schemas.microsoft.com/office/drawing/2016/ink" xmlns:am3d="http://schemas.microsoft.com/office/drawing/2017/model3d" xmlns:o="urn:schemas-microsoft-com:office:office" xmlns:r="http://schemas.openxmlformats.org/officeDocument/2006/relationships" xmlns:m="http://schemas.openxmlformats.org/officeDocument/2006/math" xmlns:v="urn:schemas-microsoft-com:vml" xmlns:wp14="http://schemas.microsoft.com/office/word/2010/wordprocessingDrawing" xmlns:wp="http://schemas.openxmlformats.org/drawingml/2006/wordprocessingDrawing" xmlns:w10="urn:schemas-microsoft-com:office:word" xmlns:w="http://schemas.openxmlformats.org/wordprocessingml/2006/main" xmlns:w14="http://schemas.microsoft.com/office/word/2010/wordml" xmlns:w15="http://schemas.microsoft.com/office/word/2012/wordml" xmlns:w16cid="http://schemas.microsoft.com/office/word/2016/wordml/cid" xmlns:w16se="http://schemas.microsoft.com/office/word/2015/wordml/symex" xmlns:wpg="http://schemas.microsoft.com/office/word/2010/wordprocessingGroup" xmlns:wpi="http://schemas.microsoft.com/office/word/2010/wordprocessingInk" xmlns:wne="http://schemas.microsoft.com/office/word/2006/wordml" xmlns:wps="http://schemas.microsoft.com/office/word/2010/wordprocessingShape" mc:Ignorable="w14 w15 w16se w16cid wp14">
   <w:body>
     <w:p>
       <w:pPr>
@@ -1514,7 +1514,25 @@
           <w:sz w:val="20"/>
           <w:szCs w:val="20"/>
         </w:rPr>
-        <w:t xml:space="preserve">consumer weight time by </w:t>
+        <w:t>consumer w</w:t>
+      </w:r>
+      <w:r>
+        <w:rPr>
+          <w:rFonts w:asciiTheme="minorHAnsi" w:hAnsiTheme="minorHAnsi"/>
+          <w:sz w:val="20"/>
+          <w:szCs w:val="20"/>
+        </w:rPr>
+        <w:t>ait</w:t>
+      </w:r>
+      <w:bookmarkStart w:id="2" w:name="_GoBack"/>
+      <w:bookmarkEnd w:id="2"/>
+      <w:r>
+        <w:rPr>
+          <w:rFonts w:asciiTheme="minorHAnsi" w:hAnsiTheme="minorHAnsi"/>
+          <w:sz w:val="20"/>
+          <w:szCs w:val="20"/>
+        </w:rPr>
+        <w:t xml:space="preserve"> time by </w:t>
       </w:r>
       <w:r>
         <w:rPr>
@@ -3058,7 +3076,7 @@
 </file>
 
 <file path=word/numbering.xml><?xml version="1.0" encoding="utf-8"?>
-<w:numbering xmlns:wpc="http://schemas.microsoft.com/office/word/2010/wordprocessingCanvas" xmlns:cx="http://schemas.microsoft.com/office/drawing/2014/chartex" xmlns:cx1="http://schemas.microsoft.com/office/drawing/2015/9/8/chartex" xmlns:cx2="http://schemas.microsoft.com/office/drawing/2015/10/21/chartex" xmlns:cx3="http://schemas.microsoft.com/office/drawing/2016/5/9/chartex" xmlns:cx4="http://schemas.microsoft.com/office/drawing/2016/5/10/chartex" xmlns:cx5="http://schemas.microsoft.com/office/drawing/2016/5/11/chartex" xmlns:cx6="http://schemas.microsoft.com/office/drawing/2016/5/12/chartex" xmlns:cx7="http://schemas.microsoft.com/office/drawing/2016/5/13/chartex" xmlns:cx8="http://schemas.microsoft.com/office/drawing/2016/5/14/chartex" xmlns:mc="http://schemas.openxmlformats.org/markup-compatibility/2006" xmlns:aink="http://schemas.microsoft.com/office/drawing/2016/ink" xmlns:am3d="http://schemas.microsoft.com/office/drawing/2017/model3d" xmlns:o="urn:schemas-microsoft-com:office:office" xmlns:r="http://schemas.openxmlformats.org/officeDocument/2006/relationships" xmlns:m="http://schemas.openxmlformats.org/officeDocument/2006/math" xmlns:v="urn:schemas-microsoft-com:vml" xmlns:wp14="http://schemas.microsoft.com/office/word/2010/wordprocessingDrawing" xmlns:wp="http://schemas.openxmlformats.org/drawingml/2006/wordprocessingDrawing" xmlns:w10="urn:schemas-microsoft-com:office:word" xmlns:w="http://schemas.openxmlformats.org/wordprocessingml/2006/main" xmlns:w14="http://schemas.microsoft.com/office/word/2010/wordml" xmlns:w15="http://schemas.microsoft.com/office/word/2012/wordml" xmlns:w16cex="http://schemas.microsoft.com/office/word/2018/wordml/cex" xmlns:w16cid="http://schemas.microsoft.com/office/word/2016/wordml/cid" xmlns:w16="http://schemas.microsoft.com/office/word/2018/wordml" xmlns:w16se="http://schemas.microsoft.com/office/word/2015/wordml/symex" xmlns:wpg="http://schemas.microsoft.com/office/word/2010/wordprocessingGroup" xmlns:wpi="http://schemas.microsoft.com/office/word/2010/wordprocessingInk" xmlns:wne="http://schemas.microsoft.com/office/word/2006/wordml" xmlns:wps="http://schemas.microsoft.com/office/word/2010/wordprocessingShape" mc:Ignorable="w14 w15 w16se w16cid w16 w16cex wp14">
+<w:numbering xmlns:wpc="http://schemas.microsoft.com/office/word/2010/wordprocessingCanvas" xmlns:cx="http://schemas.microsoft.com/office/drawing/2014/chartex" xmlns:cx1="http://schemas.microsoft.com/office/drawing/2015/9/8/chartex" xmlns:cx2="http://schemas.microsoft.com/office/drawing/2015/10/21/chartex" xmlns:cx3="http://schemas.microsoft.com/office/drawing/2016/5/9/chartex" xmlns:cx4="http://schemas.microsoft.com/office/drawing/2016/5/10/chartex" xmlns:cx5="http://schemas.microsoft.com/office/drawing/2016/5/11/chartex" xmlns:cx6="http://schemas.microsoft.com/office/drawing/2016/5/12/chartex" xmlns:cx7="http://schemas.microsoft.com/office/drawing/2016/5/13/chartex" xmlns:cx8="http://schemas.microsoft.com/office/drawing/2016/5/14/chartex" xmlns:mc="http://schemas.openxmlformats.org/markup-compatibility/2006" xmlns:aink="http://schemas.microsoft.com/office/drawing/2016/ink" xmlns:am3d="http://schemas.microsoft.com/office/drawing/2017/model3d" xmlns:o="urn:schemas-microsoft-com:office:office" xmlns:r="http://schemas.openxmlformats.org/officeDocument/2006/relationships" xmlns:m="http://schemas.openxmlformats.org/officeDocument/2006/math" xmlns:v="urn:schemas-microsoft-com:vml" xmlns:wp14="http://schemas.microsoft.com/office/word/2010/wordprocessingDrawing" xmlns:wp="http://schemas.openxmlformats.org/drawingml/2006/wordprocessingDrawing" xmlns:w10="urn:schemas-microsoft-com:office:word" xmlns:w="http://schemas.openxmlformats.org/wordprocessingml/2006/main" xmlns:w14="http://schemas.microsoft.com/office/word/2010/wordml" xmlns:w15="http://schemas.microsoft.com/office/word/2012/wordml" xmlns:w16cid="http://schemas.microsoft.com/office/word/2016/wordml/cid" xmlns:w16se="http://schemas.microsoft.com/office/word/2015/wordml/symex" xmlns:wpg="http://schemas.microsoft.com/office/word/2010/wordprocessingGroup" xmlns:wpi="http://schemas.microsoft.com/office/word/2010/wordprocessingInk" xmlns:wne="http://schemas.microsoft.com/office/word/2006/wordml" xmlns:wps="http://schemas.microsoft.com/office/word/2010/wordprocessingShape" mc:Ignorable="w14 w15 w16se w16cid wp14">
   <w:abstractNum w:abstractNumId="0" w15:restartNumberingAfterBreak="0">
     <w:nsid w:val="120A4CB3"/>
     <w:multiLevelType w:val="hybridMultilevel"/>
@@ -3809,7 +3827,7 @@
 </file>
 
 <file path=word/styles.xml><?xml version="1.0" encoding="utf-8"?>
-<w:styles xmlns:mc="http://schemas.openxmlformats.org/markup-compatibility/2006" xmlns:r="http://schemas.openxmlformats.org/officeDocument/2006/relationships" xmlns:w="http://schemas.openxmlformats.org/wordprocessingml/2006/main" xmlns:w14="http://schemas.microsoft.com/office/word/2010/wordml" xmlns:w15="http://schemas.microsoft.com/office/word/2012/wordml" xmlns:w16cex="http://schemas.microsoft.com/office/word/2018/wordml/cex" xmlns:w16cid="http://schemas.microsoft.com/office/word/2016/wordml/cid" xmlns:w16="http://schemas.microsoft.com/office/word/2018/wordml" xmlns:w16se="http://schemas.microsoft.com/office/word/2015/wordml/symex" mc:Ignorable="w14 w15 w16se w16cid w16 w16cex">
+<w:styles xmlns:mc="http://schemas.openxmlformats.org/markup-compatibility/2006" xmlns:r="http://schemas.openxmlformats.org/officeDocument/2006/relationships" xmlns:w="http://schemas.openxmlformats.org/wordprocessingml/2006/main" xmlns:w14="http://schemas.microsoft.com/office/word/2010/wordml" xmlns:w15="http://schemas.microsoft.com/office/word/2012/wordml" xmlns:w16cid="http://schemas.microsoft.com/office/word/2016/wordml/cid" xmlns:w16se="http://schemas.microsoft.com/office/word/2015/wordml/symex" mc:Ignorable="w14 w15 w16se w16cid">
   <w:docDefaults>
     <w:rPrDefault>
       <w:rPr>
@@ -4891,6 +4909,21 @@
 </file>
 
 <file path=customXml/item1.xml><?xml version="1.0" encoding="utf-8"?>
+<p:properties xmlns:p="http://schemas.microsoft.com/office/2006/metadata/properties" xmlns:xsi="http://www.w3.org/2001/XMLSchema-instance" xmlns:pc="http://schemas.microsoft.com/office/infopath/2007/PartnerControls">
+  <documentManagement/>
+</p:properties>
+</file>
+
+<file path=customXml/item2.xml><?xml version="1.0" encoding="utf-8"?>
+<?mso-contentType ?>
+<FormTemplates xmlns="http://schemas.microsoft.com/sharepoint/v3/contenttype/forms">
+  <Display>DocumentLibraryForm</Display>
+  <Edit>DocumentLibraryForm</Edit>
+  <New>DocumentLibraryForm</New>
+</FormTemplates>
+</file>
+
+<file path=customXml/item3.xml><?xml version="1.0" encoding="utf-8"?>
 <ct:contentTypeSchema xmlns:ct="http://schemas.microsoft.com/office/2006/metadata/contentType" xmlns:ma="http://schemas.microsoft.com/office/2006/metadata/properties/metaAttributes" ct:_="" ma:_="" ma:contentTypeName="Document" ma:contentTypeID="0x01010022B1CC9D2A301943843D7EF499B3B080" ma:contentTypeVersion="12" ma:contentTypeDescription="Create a new document." ma:contentTypeScope="" ma:versionID="584c8933d938cc340fb07a57f515e879">
   <xsd:schema xmlns:xsd="http://www.w3.org/2001/XMLSchema" xmlns:xs="http://www.w3.org/2001/XMLSchema" xmlns:p="http://schemas.microsoft.com/office/2006/metadata/properties" xmlns:ns3="711e918f-8396-4d65-ae7b-7428eb8607df" xmlns:ns4="d411fa0b-b68b-4d9d-b855-28ff7b10a59d" targetNamespace="http://schemas.microsoft.com/office/2006/metadata/properties" ma:root="true" ma:fieldsID="b5162417f8188ecf413bcfc24b78ad9f" ns3:_="" ns4:_="">
     <xsd:import namespace="711e918f-8396-4d65-ae7b-7428eb8607df"/>
@@ -5107,22 +5140,24 @@
 </ct:contentTypeSchema>
 </file>
 
-<file path=customXml/item2.xml><?xml version="1.0" encoding="utf-8"?>
-<?mso-contentType ?>
-<FormTemplates xmlns="http://schemas.microsoft.com/sharepoint/v3/contenttype/forms">
-  <Display>DocumentLibraryForm</Display>
-  <Edit>DocumentLibraryForm</Edit>
-  <New>DocumentLibraryForm</New>
-</FormTemplates>
+<file path=customXml/itemProps1.xml><?xml version="1.0" encoding="utf-8"?>
+<ds:datastoreItem xmlns:ds="http://schemas.openxmlformats.org/officeDocument/2006/customXml" ds:itemID="{6AD1E9D3-BABE-4632-BDE2-E7D0E01AC3AC}">
+  <ds:schemaRefs>
+    <ds:schemaRef ds:uri="http://schemas.microsoft.com/office/2006/metadata/properties"/>
+    <ds:schemaRef ds:uri="http://schemas.microsoft.com/office/infopath/2007/PartnerControls"/>
+  </ds:schemaRefs>
+</ds:datastoreItem>
 </file>
 
-<file path=customXml/item3.xml><?xml version="1.0" encoding="utf-8"?>
-<p:properties xmlns:p="http://schemas.microsoft.com/office/2006/metadata/properties" xmlns:xsi="http://www.w3.org/2001/XMLSchema-instance" xmlns:pc="http://schemas.microsoft.com/office/infopath/2007/PartnerControls">
-  <documentManagement/>
-</p:properties>
+<file path=customXml/itemProps2.xml><?xml version="1.0" encoding="utf-8"?>
+<ds:datastoreItem xmlns:ds="http://schemas.openxmlformats.org/officeDocument/2006/customXml" ds:itemID="{2D33D7F3-17DC-4CA0-B50E-EAB09ED7DD13}">
+  <ds:schemaRefs>
+    <ds:schemaRef ds:uri="http://schemas.microsoft.com/sharepoint/v3/contenttype/forms"/>
+  </ds:schemaRefs>
+</ds:datastoreItem>
 </file>
 
-<file path=customXml/itemProps1.xml><?xml version="1.0" encoding="utf-8"?>
+<file path=customXml/itemProps3.xml><?xml version="1.0" encoding="utf-8"?>
 <ds:datastoreItem xmlns:ds="http://schemas.openxmlformats.org/officeDocument/2006/customXml" ds:itemID="{622BA76A-4BE7-4B42-BE05-4F94DE7E30A0}">
   <ds:schemaRefs>
     <ds:schemaRef ds:uri="http://schemas.microsoft.com/office/2006/metadata/contentType"/>
@@ -5139,21 +5174,4 @@
     <ds:schemaRef ds:uri="http://schemas.microsoft.com/internal/obd"/>
   </ds:schemaRefs>
 </ds:datastoreItem>
-</file>
-
-<file path=customXml/itemProps2.xml><?xml version="1.0" encoding="utf-8"?>
-<ds:datastoreItem xmlns:ds="http://schemas.openxmlformats.org/officeDocument/2006/customXml" ds:itemID="{2D33D7F3-17DC-4CA0-B50E-EAB09ED7DD13}">
-  <ds:schemaRefs>
-    <ds:schemaRef ds:uri="http://schemas.microsoft.com/sharepoint/v3/contenttype/forms"/>
-  </ds:schemaRefs>
-</ds:datastoreItem>
-</file>
-
-<file path=customXml/itemProps3.xml><?xml version="1.0" encoding="utf-8"?>
-<ds:datastoreItem xmlns:ds="http://schemas.openxmlformats.org/officeDocument/2006/customXml" ds:itemID="{6AD1E9D3-BABE-4632-BDE2-E7D0E01AC3AC}">
-  <ds:schemaRefs>
-    <ds:schemaRef ds:uri="http://schemas.microsoft.com/office/2006/metadata/properties"/>
-    <ds:schemaRef ds:uri="http://schemas.microsoft.com/office/infopath/2007/PartnerControls"/>
-  </ds:schemaRefs>
-</ds:datastoreItem>
 </file>
--- a/static/documents/Zach McDaniel Tippie Resume.docx
+++ b/static/documents/Zach McDaniel Tippie Resume.docx
@@ -128,7 +128,27 @@
             <w:sz w:val="21"/>
             <w:szCs w:val="21"/>
           </w:rPr>
-          <w:t>linkedin.com/in/zachary-mcdaniel/</w:t>
+          <w:t>linkedin.com/in/</w:t>
+        </w:r>
+        <w:proofErr w:type="spellStart"/>
+        <w:r>
+          <w:rPr>
+            <w:rStyle w:val="Hyperlink"/>
+            <w:rFonts w:asciiTheme="minorHAnsi" w:hAnsiTheme="minorHAnsi"/>
+            <w:sz w:val="21"/>
+            <w:szCs w:val="21"/>
+          </w:rPr>
+          <w:t>zachary-mcdaniel</w:t>
+        </w:r>
+        <w:proofErr w:type="spellEnd"/>
+        <w:r>
+          <w:rPr>
+            <w:rStyle w:val="Hyperlink"/>
+            <w:rFonts w:asciiTheme="minorHAnsi" w:hAnsiTheme="minorHAnsi"/>
+            <w:sz w:val="21"/>
+            <w:szCs w:val="21"/>
+          </w:rPr>
+          <w:t>/</w:t>
         </w:r>
       </w:hyperlink>
       <w:r>
@@ -301,6 +321,7 @@
       <w:r>
         <w:t xml:space="preserve">  </w:t>
       </w:r>
+      <w:proofErr w:type="spellStart"/>
       <w:r>
         <w:rPr>
           <w:rFonts w:asciiTheme="minorHAnsi" w:hAnsiTheme="minorHAnsi" w:cstheme="minorHAnsi"/>
@@ -308,7 +329,17 @@
           <w:sz w:val="20"/>
           <w:szCs w:val="20"/>
         </w:rPr>
-        <w:t>Iowa City, IA</w:t>
+        <w:t>Iowa</w:t>
+      </w:r>
+      <w:proofErr w:type="spellEnd"/>
+      <w:r>
+        <w:rPr>
+          <w:rFonts w:asciiTheme="minorHAnsi" w:hAnsiTheme="minorHAnsi" w:cstheme="minorHAnsi"/>
+          <w:color w:val="auto"/>
+          <w:sz w:val="20"/>
+          <w:szCs w:val="20"/>
+        </w:rPr>
+        <w:t xml:space="preserve"> City, IA</w:t>
       </w:r>
     </w:p>
     <w:p>
@@ -380,137 +411,6 @@
         </w:rPr>
         <w:tab/>
         <w:t>05/2022</w:t>
-      </w:r>
-    </w:p>
-    <w:p>
-      <w:pPr>
-        <w:pStyle w:val="NoSpacing"/>
-        <w:ind w:right="-360"/>
-        <w:rPr>
-          <w:rFonts w:asciiTheme="minorHAnsi" w:hAnsiTheme="minorHAnsi"/>
-          <w:sz w:val="20"/>
-          <w:szCs w:val="20"/>
-        </w:rPr>
-      </w:pPr>
-      <w:r>
-        <w:rPr>
-          <w:rFonts w:asciiTheme="minorHAnsi" w:hAnsiTheme="minorHAnsi"/>
-          <w:iCs/>
-          <w:sz w:val="20"/>
-          <w:szCs w:val="20"/>
-          <w:u w:val="single"/>
-        </w:rPr>
-        <w:t>Bachelor</w:t>
-      </w:r>
-      <w:r>
-        <w:rPr>
-          <w:rFonts w:asciiTheme="minorHAnsi" w:hAnsiTheme="minorHAnsi"/>
-          <w:iCs/>
-          <w:sz w:val="20"/>
-          <w:szCs w:val="20"/>
-          <w:u w:val="single"/>
-        </w:rPr>
-        <w:t xml:space="preserve"> of</w:t>
-      </w:r>
-      <w:r>
-        <w:rPr>
-          <w:rFonts w:asciiTheme="minorHAnsi" w:hAnsiTheme="minorHAnsi"/>
-          <w:iCs/>
-          <w:sz w:val="20"/>
-          <w:szCs w:val="20"/>
-          <w:u w:val="single"/>
-        </w:rPr>
-        <w:t xml:space="preserve"> Business Administration, Business Analytics</w:t>
-      </w:r>
-      <w:bookmarkStart w:id="1" w:name="_Hlk17714380"/>
-      <w:r>
-        <w:rPr>
-          <w:rFonts w:asciiTheme="minorHAnsi" w:hAnsiTheme="minorHAnsi"/>
-          <w:sz w:val="20"/>
-          <w:szCs w:val="20"/>
-        </w:rPr>
-        <w:tab/>
-      </w:r>
-      <w:r>
-        <w:rPr>
-          <w:rFonts w:asciiTheme="minorHAnsi" w:hAnsiTheme="minorHAnsi"/>
-          <w:sz w:val="20"/>
-          <w:szCs w:val="20"/>
-        </w:rPr>
-        <w:tab/>
-      </w:r>
-      <w:r>
-        <w:rPr>
-          <w:rFonts w:asciiTheme="minorHAnsi" w:hAnsiTheme="minorHAnsi"/>
-          <w:sz w:val="20"/>
-          <w:szCs w:val="20"/>
-        </w:rPr>
-        <w:tab/>
-      </w:r>
-      <w:r>
-        <w:rPr>
-          <w:rFonts w:asciiTheme="minorHAnsi" w:hAnsiTheme="minorHAnsi"/>
-          <w:sz w:val="20"/>
-          <w:szCs w:val="20"/>
-        </w:rPr>
-        <w:tab/>
-      </w:r>
-      <w:r>
-        <w:rPr>
-          <w:rFonts w:asciiTheme="minorHAnsi" w:hAnsiTheme="minorHAnsi"/>
-          <w:sz w:val="20"/>
-          <w:szCs w:val="20"/>
-        </w:rPr>
-        <w:tab/>
-      </w:r>
-      <w:r>
-        <w:rPr>
-          <w:rFonts w:asciiTheme="minorHAnsi" w:hAnsiTheme="minorHAnsi"/>
-          <w:sz w:val="20"/>
-          <w:szCs w:val="20"/>
-        </w:rPr>
-        <w:tab/>
-      </w:r>
-      <w:r>
-        <w:rPr>
-          <w:rFonts w:asciiTheme="minorHAnsi" w:hAnsiTheme="minorHAnsi"/>
-          <w:sz w:val="20"/>
-          <w:szCs w:val="20"/>
-        </w:rPr>
-        <w:tab/>
-      </w:r>
-      <w:r>
-        <w:rPr>
-          <w:rFonts w:asciiTheme="minorHAnsi" w:hAnsiTheme="minorHAnsi"/>
-          <w:sz w:val="20"/>
-          <w:szCs w:val="20"/>
-        </w:rPr>
-        <w:t>0</w:t>
-      </w:r>
-      <w:r>
-        <w:rPr>
-          <w:rFonts w:asciiTheme="minorHAnsi" w:hAnsiTheme="minorHAnsi"/>
-          <w:sz w:val="20"/>
-          <w:szCs w:val="20"/>
-        </w:rPr>
-        <w:t>5</w:t>
-      </w:r>
-      <w:r>
-        <w:rPr>
-          <w:rFonts w:asciiTheme="minorHAnsi" w:hAnsiTheme="minorHAnsi"/>
-          <w:sz w:val="20"/>
-          <w:szCs w:val="20"/>
-        </w:rPr>
-        <w:t>/</w:t>
-      </w:r>
-      <w:bookmarkEnd w:id="1"/>
-      <w:r>
-        <w:rPr>
-          <w:rFonts w:asciiTheme="minorHAnsi" w:hAnsiTheme="minorHAnsi"/>
-          <w:sz w:val="20"/>
-          <w:szCs w:val="20"/>
-        </w:rPr>
-        <w:t>2021</w:t>
       </w:r>
     </w:p>
     <w:p>
@@ -541,7 +441,7 @@
           <w:sz w:val="20"/>
           <w:szCs w:val="20"/>
         </w:rPr>
-        <w:t>University Honors Program</w:t>
+        <w:t>GPA: 4.</w:t>
       </w:r>
       <w:r>
         <w:rPr>
@@ -550,34 +450,138 @@
           <w:sz w:val="20"/>
           <w:szCs w:val="20"/>
         </w:rPr>
-        <w:t xml:space="preserve">, </w:t>
-      </w:r>
-      <w:r>
-        <w:rPr>
-          <w:rFonts w:asciiTheme="minorHAnsi" w:hAnsiTheme="minorHAnsi"/>
-          <w:i w:val="0"/>
-          <w:sz w:val="20"/>
-          <w:szCs w:val="20"/>
-        </w:rPr>
-        <w:t>Honors in the Major, Dean’s List, GPA: 3.7</w:t>
-      </w:r>
-      <w:r>
-        <w:rPr>
-          <w:rFonts w:asciiTheme="minorHAnsi" w:hAnsiTheme="minorHAnsi"/>
-          <w:i w:val="0"/>
-          <w:sz w:val="20"/>
-          <w:szCs w:val="20"/>
-        </w:rPr>
-        <w:t>3</w:t>
-      </w:r>
-      <w:r>
-        <w:rPr>
-          <w:rFonts w:asciiTheme="minorHAnsi" w:hAnsiTheme="minorHAnsi"/>
-          <w:i w:val="0"/>
-          <w:sz w:val="20"/>
-          <w:szCs w:val="20"/>
-        </w:rPr>
-        <w:t>/4.00</w:t>
+        <w:t>00/4.00</w:t>
+      </w:r>
+    </w:p>
+    <w:p>
+      <w:pPr>
+        <w:pStyle w:val="NoSpacing"/>
+        <w:ind w:right="-360"/>
+        <w:rPr>
+          <w:rFonts w:asciiTheme="minorHAnsi" w:hAnsiTheme="minorHAnsi"/>
+          <w:sz w:val="20"/>
+          <w:szCs w:val="20"/>
+        </w:rPr>
+      </w:pPr>
+      <w:r>
+        <w:rPr>
+          <w:rFonts w:asciiTheme="minorHAnsi" w:hAnsiTheme="minorHAnsi"/>
+          <w:iCs/>
+          <w:sz w:val="20"/>
+          <w:szCs w:val="20"/>
+          <w:u w:val="single"/>
+        </w:rPr>
+        <w:t>Bachelor</w:t>
+      </w:r>
+      <w:r>
+        <w:rPr>
+          <w:rFonts w:asciiTheme="minorHAnsi" w:hAnsiTheme="minorHAnsi"/>
+          <w:iCs/>
+          <w:sz w:val="20"/>
+          <w:szCs w:val="20"/>
+          <w:u w:val="single"/>
+        </w:rPr>
+        <w:t xml:space="preserve"> of</w:t>
+      </w:r>
+      <w:r>
+        <w:rPr>
+          <w:rFonts w:asciiTheme="minorHAnsi" w:hAnsiTheme="minorHAnsi"/>
+          <w:iCs/>
+          <w:sz w:val="20"/>
+          <w:szCs w:val="20"/>
+          <w:u w:val="single"/>
+        </w:rPr>
+        <w:t xml:space="preserve"> Business Administration, Business Analytics</w:t>
+      </w:r>
+      <w:bookmarkStart w:id="1" w:name="_Hlk17714380"/>
+      <w:r>
+        <w:rPr>
+          <w:rFonts w:asciiTheme="minorHAnsi" w:hAnsiTheme="minorHAnsi"/>
+          <w:sz w:val="20"/>
+          <w:szCs w:val="20"/>
+        </w:rPr>
+        <w:tab/>
+      </w:r>
+      <w:r>
+        <w:rPr>
+          <w:rFonts w:asciiTheme="minorHAnsi" w:hAnsiTheme="minorHAnsi"/>
+          <w:sz w:val="20"/>
+          <w:szCs w:val="20"/>
+        </w:rPr>
+        <w:tab/>
+      </w:r>
+      <w:r>
+        <w:rPr>
+          <w:rFonts w:asciiTheme="minorHAnsi" w:hAnsiTheme="minorHAnsi"/>
+          <w:sz w:val="20"/>
+          <w:szCs w:val="20"/>
+        </w:rPr>
+        <w:tab/>
+      </w:r>
+      <w:r>
+        <w:rPr>
+          <w:rFonts w:asciiTheme="minorHAnsi" w:hAnsiTheme="minorHAnsi"/>
+          <w:sz w:val="20"/>
+          <w:szCs w:val="20"/>
+        </w:rPr>
+        <w:tab/>
+      </w:r>
+      <w:r>
+        <w:rPr>
+          <w:rFonts w:asciiTheme="minorHAnsi" w:hAnsiTheme="minorHAnsi"/>
+          <w:sz w:val="20"/>
+          <w:szCs w:val="20"/>
+        </w:rPr>
+        <w:tab/>
+      </w:r>
+      <w:r>
+        <w:rPr>
+          <w:rFonts w:asciiTheme="minorHAnsi" w:hAnsiTheme="minorHAnsi"/>
+          <w:sz w:val="20"/>
+          <w:szCs w:val="20"/>
+        </w:rPr>
+        <w:tab/>
+      </w:r>
+      <w:r>
+        <w:rPr>
+          <w:rFonts w:asciiTheme="minorHAnsi" w:hAnsiTheme="minorHAnsi"/>
+          <w:sz w:val="20"/>
+          <w:szCs w:val="20"/>
+        </w:rPr>
+        <w:tab/>
+      </w:r>
+      <w:r>
+        <w:rPr>
+          <w:rFonts w:asciiTheme="minorHAnsi" w:hAnsiTheme="minorHAnsi"/>
+          <w:sz w:val="20"/>
+          <w:szCs w:val="20"/>
+        </w:rPr>
+        <w:t>0</w:t>
+      </w:r>
+      <w:r>
+        <w:rPr>
+          <w:rFonts w:asciiTheme="minorHAnsi" w:hAnsiTheme="minorHAnsi"/>
+          <w:sz w:val="20"/>
+          <w:szCs w:val="20"/>
+        </w:rPr>
+        <w:t>5</w:t>
+      </w:r>
+      <w:r>
+        <w:rPr>
+          <w:rFonts w:asciiTheme="minorHAnsi" w:hAnsiTheme="minorHAnsi"/>
+          <w:sz w:val="20"/>
+          <w:szCs w:val="20"/>
+        </w:rPr>
+        <w:t>/</w:t>
+      </w:r>
+      <w:bookmarkEnd w:id="1"/>
+      <w:r>
+        <w:rPr>
+          <w:rFonts w:asciiTheme="minorHAnsi" w:hAnsiTheme="minorHAnsi"/>
+          <w:sz w:val="20"/>
+          <w:szCs w:val="20"/>
+        </w:rPr>
+        <w:t>2021</w:t>
       </w:r>
     </w:p>
     <w:p>
@@ -608,6 +612,73 @@
           <w:sz w:val="20"/>
           <w:szCs w:val="20"/>
         </w:rPr>
+        <w:t>University Honors Program</w:t>
+      </w:r>
+      <w:r>
+        <w:rPr>
+          <w:rFonts w:asciiTheme="minorHAnsi" w:hAnsiTheme="minorHAnsi"/>
+          <w:i w:val="0"/>
+          <w:sz w:val="20"/>
+          <w:szCs w:val="20"/>
+        </w:rPr>
+        <w:t xml:space="preserve">, </w:t>
+      </w:r>
+      <w:r>
+        <w:rPr>
+          <w:rFonts w:asciiTheme="minorHAnsi" w:hAnsiTheme="minorHAnsi"/>
+          <w:i w:val="0"/>
+          <w:sz w:val="20"/>
+          <w:szCs w:val="20"/>
+        </w:rPr>
+        <w:t>Honors in the Major, Dean’s List, GPA: 3.7</w:t>
+      </w:r>
+      <w:r>
+        <w:rPr>
+          <w:rFonts w:asciiTheme="minorHAnsi" w:hAnsiTheme="minorHAnsi"/>
+          <w:i w:val="0"/>
+          <w:sz w:val="20"/>
+          <w:szCs w:val="20"/>
+        </w:rPr>
+        <w:t>3</w:t>
+      </w:r>
+      <w:r>
+        <w:rPr>
+          <w:rFonts w:asciiTheme="minorHAnsi" w:hAnsiTheme="minorHAnsi"/>
+          <w:i w:val="0"/>
+          <w:sz w:val="20"/>
+          <w:szCs w:val="20"/>
+        </w:rPr>
+        <w:t>/4.00</w:t>
+      </w:r>
+    </w:p>
+    <w:p>
+      <w:pPr>
+        <w:pStyle w:val="Heading4"/>
+        <w:numPr>
+          <w:ilvl w:val="0"/>
+          <w:numId w:val="1"/>
+        </w:numPr>
+        <w:tabs>
+          <w:tab w:val="clear" w:pos="720"/>
+          <w:tab w:val="clear" w:pos="1440"/>
+          <w:tab w:val="left" w:pos="180"/>
+          <w:tab w:val="right" w:pos="10080"/>
+        </w:tabs>
+        <w:ind w:left="360"/>
+        <w:rPr>
+          <w:rFonts w:asciiTheme="minorHAnsi" w:hAnsiTheme="minorHAnsi"/>
+          <w:i w:val="0"/>
+          <w:sz w:val="20"/>
+          <w:szCs w:val="20"/>
+        </w:rPr>
+      </w:pPr>
+      <w:r>
+        <w:rPr>
+          <w:rFonts w:asciiTheme="minorHAnsi" w:hAnsiTheme="minorHAnsi"/>
+          <w:i w:val="0"/>
+          <w:sz w:val="20"/>
+          <w:szCs w:val="20"/>
+        </w:rPr>
         <w:t>Minor: Communications</w:t>
       </w:r>
     </w:p>
@@ -715,7 +786,7 @@
           <w:sz w:val="20"/>
           <w:szCs w:val="20"/>
         </w:rPr>
-        <w:t xml:space="preserve"> Excel, Access</w:t>
+        <w:t>Excel, Access</w:t>
       </w:r>
     </w:p>
     <w:p>
@@ -815,23 +886,7 @@
           <w:sz w:val="20"/>
           <w:szCs w:val="20"/>
         </w:rPr>
-        <w:t>Iowa</w:t>
-      </w:r>
-      <w:r>
-        <w:rPr>
-          <w:rFonts w:asciiTheme="minorHAnsi" w:hAnsiTheme="minorHAnsi"/>
-          <w:sz w:val="20"/>
-          <w:szCs w:val="20"/>
-        </w:rPr>
-        <w:t xml:space="preserve"> Gov</w:t>
-      </w:r>
-      <w:r>
-        <w:rPr>
-          <w:rFonts w:asciiTheme="minorHAnsi" w:hAnsiTheme="minorHAnsi"/>
-          <w:sz w:val="20"/>
-          <w:szCs w:val="20"/>
-        </w:rPr>
-        <w:t xml:space="preserve"> COVID-19 </w:t>
+        <w:t xml:space="preserve">Iowa Gov COVID-19 </w:t>
       </w:r>
       <w:r>
         <w:rPr>
@@ -863,15 +918,7 @@
           <w:sz w:val="20"/>
           <w:szCs w:val="20"/>
         </w:rPr>
-        <w:t>nalysis</w:t>
-      </w:r>
-      <w:r>
-        <w:rPr>
-          <w:rFonts w:asciiTheme="minorHAnsi" w:hAnsiTheme="minorHAnsi"/>
-          <w:sz w:val="20"/>
-          <w:szCs w:val="20"/>
-        </w:rPr>
-        <w:t>,</w:t>
+        <w:t>nalysis,</w:t>
       </w:r>
       <w:r>
         <w:rPr>
@@ -1003,6 +1050,7 @@
         </w:rPr>
         <w:t xml:space="preserve">    </w:t>
       </w:r>
+      <w:proofErr w:type="spellStart"/>
       <w:r>
         <w:rPr>
           <w:rFonts w:asciiTheme="minorHAnsi" w:hAnsiTheme="minorHAnsi" w:cs="Times New Roman"/>
@@ -1019,7 +1067,17 @@
           <w:sz w:val="20"/>
           <w:szCs w:val="20"/>
         </w:rPr>
-        <w:t>owa C</w:t>
+        <w:t>owa</w:t>
+      </w:r>
+      <w:proofErr w:type="spellEnd"/>
+      <w:r>
+        <w:rPr>
+          <w:rFonts w:asciiTheme="minorHAnsi" w:hAnsiTheme="minorHAnsi" w:cs="Times New Roman"/>
+          <w:color w:val="auto"/>
+          <w:sz w:val="20"/>
+          <w:szCs w:val="20"/>
+        </w:rPr>
+        <w:t xml:space="preserve"> C</w:t>
       </w:r>
       <w:r>
         <w:rPr>
@@ -1193,7 +1251,23 @@
           <w:sz w:val="20"/>
           <w:szCs w:val="20"/>
         </w:rPr>
-        <w:t xml:space="preserve">Guided project management by maintaining a Trello board, timeline, and site map and led team communications </w:t>
+        <w:t>Guided project management by maintaining a Trello board, timeline, site map</w:t>
+      </w:r>
+      <w:r>
+        <w:rPr>
+          <w:rFonts w:asciiTheme="minorHAnsi" w:hAnsiTheme="minorHAnsi"/>
+          <w:sz w:val="20"/>
+          <w:szCs w:val="20"/>
+        </w:rPr>
+        <w:t>,</w:t>
+      </w:r>
+      <w:r>
+        <w:rPr>
+          <w:rFonts w:asciiTheme="minorHAnsi" w:hAnsiTheme="minorHAnsi"/>
+          <w:sz w:val="20"/>
+          <w:szCs w:val="20"/>
+        </w:rPr>
+        <w:t xml:space="preserve"> and led team communications </w:t>
       </w:r>
     </w:p>
     <w:p>
@@ -1645,7 +1719,39 @@
           <w:sz w:val="20"/>
           <w:szCs w:val="20"/>
         </w:rPr>
-        <w:t xml:space="preserve">Improved retail efficiency by re-organizing stock room which </w:t>
+        <w:t xml:space="preserve">Improved retail efficiency by re-organizing </w:t>
+      </w:r>
+      <w:r>
+        <w:rPr>
+          <w:rFonts w:asciiTheme="minorHAnsi" w:hAnsiTheme="minorHAnsi"/>
+          <w:sz w:val="20"/>
+          <w:szCs w:val="20"/>
+        </w:rPr>
+        <w:t xml:space="preserve">the </w:t>
+      </w:r>
+      <w:r>
+        <w:rPr>
+          <w:rFonts w:asciiTheme="minorHAnsi" w:hAnsiTheme="minorHAnsi"/>
+          <w:sz w:val="20"/>
+          <w:szCs w:val="20"/>
+        </w:rPr>
+        <w:t>stock room</w:t>
+      </w:r>
+      <w:r>
+        <w:rPr>
+          <w:rFonts w:asciiTheme="minorHAnsi" w:hAnsiTheme="minorHAnsi"/>
+          <w:sz w:val="20"/>
+          <w:szCs w:val="20"/>
+        </w:rPr>
+        <w:t>,</w:t>
+      </w:r>
+      <w:r>
+        <w:rPr>
+          <w:rFonts w:asciiTheme="minorHAnsi" w:hAnsiTheme="minorHAnsi"/>
+          <w:sz w:val="20"/>
+          <w:szCs w:val="20"/>
+        </w:rPr>
+        <w:t xml:space="preserve"> which </w:t>
       </w:r>
       <w:r>
         <w:rPr>
@@ -1739,7 +1845,23 @@
           <w:sz w:val="20"/>
           <w:szCs w:val="20"/>
         </w:rPr>
-        <w:t xml:space="preserve"> of $1000 </w:t>
+        <w:t xml:space="preserve"> of $1</w:t>
+      </w:r>
+      <w:r>
+        <w:rPr>
+          <w:rFonts w:asciiTheme="minorHAnsi" w:hAnsiTheme="minorHAnsi"/>
+          <w:sz w:val="20"/>
+          <w:szCs w:val="20"/>
+        </w:rPr>
+        <w:t>,</w:t>
+      </w:r>
+      <w:r>
+        <w:rPr>
+          <w:rFonts w:asciiTheme="minorHAnsi" w:hAnsiTheme="minorHAnsi"/>
+          <w:sz w:val="20"/>
+          <w:szCs w:val="20"/>
+        </w:rPr>
+        <w:t xml:space="preserve">000 </w:t>
       </w:r>
       <w:r>
         <w:rPr>
@@ -3207,172 +3329,6 @@
           <w:szCs w:val="20"/>
         </w:rPr>
         <w:t>0% new member increase</w:t>
-      </w:r>
-    </w:p>
-    <w:p>
-      <w:pPr>
-        <w:rPr>
-          <w:rFonts w:asciiTheme="minorHAnsi" w:hAnsiTheme="minorHAnsi"/>
-          <w:b/>
-          <w:sz w:val="12"/>
-          <w:szCs w:val="12"/>
-        </w:rPr>
-      </w:pPr>
-    </w:p>
-    <w:p>
-      <w:pPr>
-        <w:rPr>
-          <w:rFonts w:asciiTheme="minorHAnsi" w:hAnsiTheme="minorHAnsi"/>
-          <w:sz w:val="20"/>
-          <w:szCs w:val="20"/>
-        </w:rPr>
-      </w:pPr>
-      <w:r>
-        <w:rPr>
-          <w:rFonts w:asciiTheme="minorHAnsi" w:hAnsiTheme="minorHAnsi"/>
-          <w:b/>
-          <w:sz w:val="22"/>
-          <w:szCs w:val="22"/>
-        </w:rPr>
-        <w:t>ADDITIONAL INFORMATION</w:t>
-      </w:r>
-      <w:r>
-        <w:rPr>
-          <w:rFonts w:asciiTheme="minorHAnsi" w:hAnsiTheme="minorHAnsi"/>
-          <w:sz w:val="20"/>
-          <w:szCs w:val="20"/>
-        </w:rPr>
-        <w:tab/>
-      </w:r>
-      <w:r>
-        <w:rPr>
-          <w:rFonts w:asciiTheme="minorHAnsi" w:hAnsiTheme="minorHAnsi"/>
-          <w:sz w:val="20"/>
-          <w:szCs w:val="20"/>
-        </w:rPr>
-        <w:tab/>
-      </w:r>
-      <w:r>
-        <w:rPr>
-          <w:rFonts w:asciiTheme="minorHAnsi" w:hAnsiTheme="minorHAnsi"/>
-          <w:sz w:val="20"/>
-          <w:szCs w:val="20"/>
-        </w:rPr>
-        <w:tab/>
-      </w:r>
-      <w:r>
-        <w:rPr>
-          <w:rFonts w:asciiTheme="minorHAnsi" w:hAnsiTheme="minorHAnsi"/>
-          <w:sz w:val="20"/>
-          <w:szCs w:val="20"/>
-        </w:rPr>
-        <w:tab/>
-      </w:r>
-      <w:r>
-        <w:rPr>
-          <w:rFonts w:asciiTheme="minorHAnsi" w:hAnsiTheme="minorHAnsi"/>
-          <w:sz w:val="20"/>
-          <w:szCs w:val="20"/>
-        </w:rPr>
-        <w:tab/>
-      </w:r>
-      <w:r>
-        <w:rPr>
-          <w:rFonts w:asciiTheme="minorHAnsi" w:hAnsiTheme="minorHAnsi"/>
-          <w:sz w:val="20"/>
-          <w:szCs w:val="20"/>
-        </w:rPr>
-        <w:tab/>
-      </w:r>
-      <w:r>
-        <w:rPr>
-          <w:rFonts w:asciiTheme="minorHAnsi" w:hAnsiTheme="minorHAnsi"/>
-          <w:sz w:val="20"/>
-          <w:szCs w:val="20"/>
-        </w:rPr>
-        <w:tab/>
-      </w:r>
-      <w:r>
-        <w:rPr>
-          <w:rFonts w:asciiTheme="minorHAnsi" w:hAnsiTheme="minorHAnsi"/>
-          <w:sz w:val="20"/>
-          <w:szCs w:val="20"/>
-        </w:rPr>
-        <w:tab/>
-      </w:r>
-    </w:p>
-    <w:p>
-      <w:pPr>
-        <w:numPr>
-          <w:ilvl w:val="0"/>
-          <w:numId w:val="2"/>
-        </w:numPr>
-        <w:tabs>
-          <w:tab w:val="clear" w:pos="360"/>
-          <w:tab w:val="num" w:pos="180"/>
-        </w:tabs>
-        <w:ind w:left="180" w:hanging="180"/>
-        <w:rPr>
-          <w:rFonts w:asciiTheme="minorHAnsi" w:hAnsiTheme="minorHAnsi"/>
-          <w:sz w:val="20"/>
-          <w:szCs w:val="20"/>
-        </w:rPr>
-      </w:pPr>
-      <w:r>
-        <w:rPr>
-          <w:rFonts w:asciiTheme="minorHAnsi" w:hAnsiTheme="minorHAnsi"/>
-          <w:sz w:val="20"/>
-          <w:szCs w:val="20"/>
-        </w:rPr>
-        <w:t xml:space="preserve">Languages: </w:t>
-      </w:r>
-      <w:r>
-        <w:rPr>
-          <w:rFonts w:asciiTheme="minorHAnsi" w:hAnsiTheme="minorHAnsi"/>
-          <w:sz w:val="20"/>
-          <w:szCs w:val="20"/>
-        </w:rPr>
-        <w:t>Spanish</w:t>
-      </w:r>
-      <w:r>
-        <w:rPr>
-          <w:rFonts w:asciiTheme="minorHAnsi" w:hAnsiTheme="minorHAnsi"/>
-          <w:sz w:val="20"/>
-          <w:szCs w:val="20"/>
-        </w:rPr>
-        <w:t xml:space="preserve"> – C</w:t>
-      </w:r>
-      <w:r>
-        <w:rPr>
-          <w:rFonts w:asciiTheme="minorHAnsi" w:hAnsiTheme="minorHAnsi"/>
-          <w:sz w:val="20"/>
-          <w:szCs w:val="20"/>
-        </w:rPr>
-        <w:t>onversational</w:t>
-      </w:r>
-      <w:r>
-        <w:rPr>
-          <w:rFonts w:asciiTheme="minorHAnsi" w:hAnsiTheme="minorHAnsi"/>
-          <w:sz w:val="20"/>
-          <w:szCs w:val="20"/>
-        </w:rPr>
-        <w:t xml:space="preserve"> </w:t>
-      </w:r>
-      <w:r>
-        <w:rPr>
-          <w:rFonts w:asciiTheme="minorHAnsi" w:hAnsiTheme="minorHAnsi"/>
-          <w:sz w:val="20"/>
-          <w:szCs w:val="20"/>
-        </w:rPr>
-        <w:t>P</w:t>
-      </w:r>
-      <w:r>
-        <w:rPr>
-          <w:rFonts w:asciiTheme="minorHAnsi" w:hAnsiTheme="minorHAnsi"/>
-          <w:sz w:val="20"/>
-          <w:szCs w:val="20"/>
-        </w:rPr>
-        <w:t>roficiency</w:t>
       </w:r>
     </w:p>
     <w:sectPr>
@@ -3973,6 +3929,119 @@
     </w:lvl>
   </w:abstractNum>
   <w:abstractNum w:abstractNumId="5" w15:restartNumberingAfterBreak="0">
+    <w:nsid w:val="6C6F1E91"/>
+    <w:multiLevelType w:val="hybridMultilevel"/>
+    <w:tmpl w:val="CA3C0CC4"/>
+    <w:lvl w:ilvl="0" w:tplc="04090001">
+      <w:start w:val="1"/>
+      <w:numFmt w:val="bullet"/>
+      <w:lvlText w:val=""/>
+      <w:lvlJc w:val="left"/>
+      <w:pPr>
+        <w:ind w:left="360" w:hanging="360"/>
+      </w:pPr>
+      <w:rPr>
+        <w:rFonts w:ascii="Symbol" w:hAnsi="Symbol" w:hint="default"/>
+      </w:rPr>
+    </w:lvl>
+    <w:lvl w:ilvl="1" w:tplc="04090003" w:tentative="1">
+      <w:start w:val="1"/>
+      <w:numFmt w:val="bullet"/>
+      <w:lvlText w:val="o"/>
+      <w:lvlJc w:val="left"/>
+      <w:pPr>
+        <w:ind w:left="1080" w:hanging="360"/>
+      </w:pPr>
+      <w:rPr>
+        <w:rFonts w:ascii="Courier New" w:hAnsi="Courier New" w:cs="Courier New" w:hint="default"/>
+      </w:rPr>
+    </w:lvl>
+    <w:lvl w:ilvl="2" w:tplc="04090005" w:tentative="1">
+      <w:start w:val="1"/>
+      <w:numFmt w:val="bullet"/>
+      <w:lvlText w:val=""/>
+      <w:lvlJc w:val="left"/>
+      <w:pPr>
+        <w:ind w:left="1800" w:hanging="360"/>
+      </w:pPr>
+      <w:rPr>
+        <w:rFonts w:ascii="Wingdings" w:hAnsi="Wingdings" w:hint="default"/>
+      </w:rPr>
+    </w:lvl>
+    <w:lvl w:ilvl="3" w:tplc="04090001" w:tentative="1">
+      <w:start w:val="1"/>
+      <w:numFmt w:val="bullet"/>
+      <w:lvlText w:val=""/>
+      <w:lvlJc w:val="left"/>
+      <w:pPr>
+        <w:ind w:left="2520" w:hanging="360"/>
+      </w:pPr>
+      <w:rPr>
+        <w:rFonts w:ascii="Symbol" w:hAnsi="Symbol" w:hint="default"/>
+      </w:rPr>
+    </w:lvl>
+    <w:lvl w:ilvl="4" w:tplc="04090003" w:tentative="1">
+      <w:start w:val="1"/>
+      <w:numFmt w:val="bullet"/>
+      <w:lvlText w:val="o"/>
+      <w:lvlJc w:val="left"/>
+      <w:pPr>
+        <w:ind w:left="3240" w:hanging="360"/>
+      </w:pPr>
+      <w:rPr>
+        <w:rFonts w:ascii="Courier New" w:hAnsi="Courier New" w:cs="Courier New" w:hint="default"/>
+      </w:rPr>
+    </w:lvl>
+    <w:lvl w:ilvl="5" w:tplc="04090005" w:tentative="1">
+      <w:start w:val="1"/>
+      <w:numFmt w:val="bullet"/>
+      <w:lvlText w:val=""/>
+      <w:lvlJc w:val="left"/>
+      <w:pPr>
+        <w:ind w:left="3960" w:hanging="360"/>
+      </w:pPr>
+      <w:rPr>
+        <w:rFonts w:ascii="Wingdings" w:hAnsi="Wingdings" w:hint="default"/>
+      </w:rPr>
+    </w:lvl>
+    <w:lvl w:ilvl="6" w:tplc="04090001" w:tentative="1">
+      <w:start w:val="1"/>
+      <w:numFmt w:val="bullet"/>
+      <w:lvlText w:val=""/>
+      <w:lvlJc w:val="left"/>
+      <w:pPr>
+        <w:ind w:left="4680" w:hanging="360"/>
+      </w:pPr>
+      <w:rPr>
+        <w:rFonts w:ascii="Symbol" w:hAnsi="Symbol" w:hint="default"/>
+      </w:rPr>
+    </w:lvl>
+    <w:lvl w:ilvl="7" w:tplc="04090003" w:tentative="1">
+      <w:start w:val="1"/>
+      <w:numFmt w:val="bullet"/>
+      <w:lvlText w:val="o"/>
+      <w:lvlJc w:val="left"/>
+      <w:pPr>
+        <w:ind w:left="5400" w:hanging="360"/>
+      </w:pPr>
+      <w:rPr>
+        <w:rFonts w:ascii="Courier New" w:hAnsi="Courier New" w:cs="Courier New" w:hint="default"/>
+      </w:rPr>
+    </w:lvl>
+    <w:lvl w:ilvl="8" w:tplc="04090005" w:tentative="1">
+      <w:start w:val="1"/>
+      <w:numFmt w:val="bullet"/>
+      <w:lvlText w:val=""/>
+      <w:lvlJc w:val="left"/>
+      <w:pPr>
+        <w:ind w:left="6120" w:hanging="360"/>
+      </w:pPr>
+      <w:rPr>
+        <w:rFonts w:ascii="Wingdings" w:hAnsi="Wingdings" w:hint="default"/>
+      </w:rPr>
+    </w:lvl>
+  </w:abstractNum>
+  <w:abstractNum w:abstractNumId="6" w15:restartNumberingAfterBreak="0">
     <w:nsid w:val="7ECE7A55"/>
     <w:multiLevelType w:val="hybridMultilevel"/>
     <w:tmpl w:val="8BA6EB9C"/>
@@ -4116,13 +4185,13 @@
     <w:abstractNumId w:val="4"/>
   </w:num>
   <w:num w:numId="2">
-    <w:abstractNumId w:val="5"/>
+    <w:abstractNumId w:val="6"/>
   </w:num>
   <w:num w:numId="3">
     <w:abstractNumId w:val="0"/>
   </w:num>
   <w:num w:numId="4">
-    <w:abstractNumId w:val="5"/>
+    <w:abstractNumId w:val="6"/>
   </w:num>
   <w:num w:numId="5">
     <w:abstractNumId w:val="1"/>
@@ -4132,6 +4201,9 @@
   </w:num>
   <w:num w:numId="7">
     <w:abstractNumId w:val="3"/>
+  </w:num>
+  <w:num w:numId="8">
+    <w:abstractNumId w:val="5"/>
   </w:num>
 </w:numbering>
 </file>
@@ -5219,12 +5291,6 @@
 </file>
 
 <file path=customXml/item1.xml><?xml version="1.0" encoding="utf-8"?>
-<p:properties xmlns:p="http://schemas.microsoft.com/office/2006/metadata/properties" xmlns:xsi="http://www.w3.org/2001/XMLSchema-instance" xmlns:pc="http://schemas.microsoft.com/office/infopath/2007/PartnerControls">
-  <documentManagement/>
-</p:properties>
-</file>
-
-<file path=customXml/item2.xml><?xml version="1.0" encoding="utf-8"?>
 <?mso-contentType ?>
 <FormTemplates xmlns="http://schemas.microsoft.com/sharepoint/v3/contenttype/forms">
   <Display>DocumentLibraryForm</Display>
@@ -5233,7 +5299,17 @@
 </FormTemplates>
 </file>
 
+<file path=customXml/item2.xml><?xml version="1.0" encoding="utf-8"?>
+<p:properties xmlns:p="http://schemas.microsoft.com/office/2006/metadata/properties" xmlns:xsi="http://www.w3.org/2001/XMLSchema-instance" xmlns:pc="http://schemas.microsoft.com/office/infopath/2007/PartnerControls">
+  <documentManagement/>
+</p:properties>
+</file>
+
 <file path=customXml/item3.xml><?xml version="1.0" encoding="utf-8"?>
+<b:Sources xmlns:b="http://schemas.openxmlformats.org/officeDocument/2006/bibliography" xmlns="http://schemas.openxmlformats.org/officeDocument/2006/bibliography" SelectedStyle="\APASixthEditionOfficeOnline.xsl" StyleName="APA" Version="6"/>
+</file>
+
+<file path=customXml/item4.xml><?xml version="1.0" encoding="utf-8"?>
 <ct:contentTypeSchema xmlns:ct="http://schemas.microsoft.com/office/2006/metadata/contentType" xmlns:ma="http://schemas.microsoft.com/office/2006/metadata/properties/metaAttributes" ct:_="" ma:_="" ma:contentTypeName="Document" ma:contentTypeID="0x01010022B1CC9D2A301943843D7EF499B3B080" ma:contentTypeVersion="12" ma:contentTypeDescription="Create a new document." ma:contentTypeScope="" ma:versionID="584c8933d938cc340fb07a57f515e879">
   <xsd:schema xmlns:xsd="http://www.w3.org/2001/XMLSchema" xmlns:xs="http://www.w3.org/2001/XMLSchema" xmlns:p="http://schemas.microsoft.com/office/2006/metadata/properties" xmlns:ns3="711e918f-8396-4d65-ae7b-7428eb8607df" xmlns:ns4="d411fa0b-b68b-4d9d-b855-28ff7b10a59d" targetNamespace="http://schemas.microsoft.com/office/2006/metadata/properties" ma:root="true" ma:fieldsID="b5162417f8188ecf413bcfc24b78ad9f" ns3:_="" ns4:_="">
     <xsd:import namespace="711e918f-8396-4d65-ae7b-7428eb8607df"/>
@@ -5450,11 +5526,15 @@
 </ct:contentTypeSchema>
 </file>
 
-<file path=customXml/item4.xml><?xml version="1.0" encoding="utf-8"?>
-<b:Sources xmlns:b="http://schemas.openxmlformats.org/officeDocument/2006/bibliography" xmlns="http://schemas.openxmlformats.org/officeDocument/2006/bibliography" SelectedStyle="\APASixthEditionOfficeOnline.xsl" StyleName="APA" Version="6"/>
+<file path=customXml/itemProps1.xml><?xml version="1.0" encoding="utf-8"?>
+<ds:datastoreItem xmlns:ds="http://schemas.openxmlformats.org/officeDocument/2006/customXml" ds:itemID="{2D33D7F3-17DC-4CA0-B50E-EAB09ED7DD13}">
+  <ds:schemaRefs>
+    <ds:schemaRef ds:uri="http://schemas.microsoft.com/sharepoint/v3/contenttype/forms"/>
+  </ds:schemaRefs>
+</ds:datastoreItem>
 </file>
 
-<file path=customXml/itemProps1.xml><?xml version="1.0" encoding="utf-8"?>
+<file path=customXml/itemProps2.xml><?xml version="1.0" encoding="utf-8"?>
 <ds:datastoreItem xmlns:ds="http://schemas.openxmlformats.org/officeDocument/2006/customXml" ds:itemID="{6AD1E9D3-BABE-4632-BDE2-E7D0E01AC3AC}">
   <ds:schemaRefs>
     <ds:schemaRef ds:uri="http://schemas.microsoft.com/office/2006/metadata/properties"/>
@@ -5463,15 +5543,15 @@
 </ds:datastoreItem>
 </file>
 
-<file path=customXml/itemProps2.xml><?xml version="1.0" encoding="utf-8"?>
-<ds:datastoreItem xmlns:ds="http://schemas.openxmlformats.org/officeDocument/2006/customXml" ds:itemID="{2D33D7F3-17DC-4CA0-B50E-EAB09ED7DD13}">
+<file path=customXml/itemProps3.xml><?xml version="1.0" encoding="utf-8"?>
+<ds:datastoreItem xmlns:ds="http://schemas.openxmlformats.org/officeDocument/2006/customXml" ds:itemID="{6620E22A-EE93-49E2-A72A-D1112C2847DE}">
   <ds:schemaRefs>
-    <ds:schemaRef ds:uri="http://schemas.microsoft.com/sharepoint/v3/contenttype/forms"/>
+    <ds:schemaRef ds:uri="http://schemas.openxmlformats.org/officeDocument/2006/bibliography"/>
   </ds:schemaRefs>
 </ds:datastoreItem>
 </file>
 
-<file path=customXml/itemProps3.xml><?xml version="1.0" encoding="utf-8"?>
+<file path=customXml/itemProps4.xml><?xml version="1.0" encoding="utf-8"?>
 <ds:datastoreItem xmlns:ds="http://schemas.openxmlformats.org/officeDocument/2006/customXml" ds:itemID="{622BA76A-4BE7-4B42-BE05-4F94DE7E30A0}">
   <ds:schemaRefs>
     <ds:schemaRef ds:uri="http://schemas.microsoft.com/office/2006/metadata/contentType"/>
@@ -5488,12 +5568,4 @@
     <ds:schemaRef ds:uri="http://schemas.microsoft.com/internal/obd"/>
   </ds:schemaRefs>
 </ds:datastoreItem>
-</file>
-
-<file path=customXml/itemProps4.xml><?xml version="1.0" encoding="utf-8"?>
-<ds:datastoreItem xmlns:ds="http://schemas.openxmlformats.org/officeDocument/2006/customXml" ds:itemID="{6620E22A-EE93-49E2-A72A-D1112C2847DE}">
-  <ds:schemaRefs>
-    <ds:schemaRef ds:uri="http://schemas.openxmlformats.org/officeDocument/2006/bibliography"/>
-  </ds:schemaRefs>
-</ds:datastoreItem>
 </file>